--- a/prob_distributions/New Ratio Model.docx
+++ b/prob_distributions/New Ratio Model.docx
@@ -739,6 +739,8 @@
         <w:t>the following property holds</w:t>
       </w:r>
     </w:p>
+    <w:bookmarkStart w:id="0" w:name="_GoBack"/>
+    <w:bookmarkEnd w:id="0"/>
     <w:p>
       <w:pPr>
         <w:pStyle w:val="ListParagraph"/>
@@ -4954,10 +4956,20 @@
           <w:rFonts w:ascii="Times New Roman" w:eastAsiaTheme="minorEastAsia" w:hAnsi="Times New Roman" w:cs="Times New Roman"/>
         </w:rPr>
       </w:pPr>
+    </w:p>
+    <w:p>
+      <w:pPr>
+        <w:spacing w:after="0" w:line="480" w:lineRule="auto"/>
+        <w:jc w:val="both"/>
+        <w:rPr>
+          <w:rFonts w:ascii="Times New Roman" w:eastAsiaTheme="minorEastAsia" w:hAnsi="Times New Roman" w:cs="Times New Roman"/>
+        </w:rPr>
+      </w:pPr>
       <w:r>
         <w:rPr>
           <w:rFonts w:ascii="Times New Roman" w:eastAsiaTheme="minorEastAsia" w:hAnsi="Times New Roman" w:cs="Times New Roman"/>
         </w:rPr>
+        <w:lastRenderedPageBreak/>
         <w:t xml:space="preserve">The remaining conditional </w:t>
       </w:r>
       <w:r>
@@ -4999,7 +5011,6 @@
             <w:rPr>
               <w:rFonts w:ascii="Cambria Math" w:eastAsiaTheme="minorEastAsia" w:hAnsi="Cambria Math" w:cs="Times New Roman"/>
             </w:rPr>
-            <w:lastRenderedPageBreak/>
             <m:t xml:space="preserve">A | </m:t>
           </m:r>
           <m:d>
@@ -8379,13 +8390,7 @@
                     <w:rPr>
                       <w:rFonts w:ascii="Cambria Math" w:eastAsiaTheme="minorEastAsia" w:hAnsi="Cambria Math" w:cs="Times New Roman"/>
                     </w:rPr>
-                    <m:t>-</m:t>
-                  </m:r>
-                  <m:r>
-                    <w:rPr>
-                      <w:rFonts w:ascii="Cambria Math" w:eastAsiaTheme="minorEastAsia" w:hAnsi="Cambria Math" w:cs="Times New Roman"/>
-                    </w:rPr>
-                    <m:t>γ</m:t>
+                    <m:t>-γ</m:t>
                   </m:r>
                 </m:sup>
               </m:sSup>
@@ -8395,19 +8400,7 @@
                 <w:rPr>
                   <w:rFonts w:ascii="Cambria Math" w:eastAsiaTheme="minorEastAsia" w:hAnsi="Cambria Math" w:cs="Times New Roman"/>
                 </w:rPr>
-                <m:t>2</m:t>
-              </m:r>
-              <m:r>
-                <w:rPr>
-                  <w:rFonts w:ascii="Cambria Math" w:eastAsiaTheme="minorEastAsia" w:hAnsi="Cambria Math" w:cs="Times New Roman"/>
-                </w:rPr>
-                <m:t>*</m:t>
-              </m:r>
-              <m:r>
-                <w:rPr>
-                  <w:rFonts w:ascii="Cambria Math" w:eastAsiaTheme="minorEastAsia" w:hAnsi="Cambria Math" w:cs="Times New Roman"/>
-                </w:rPr>
-                <m:t>α</m:t>
+                <m:t>2*α</m:t>
               </m:r>
               <m:d>
                 <m:dPr>
@@ -8548,6 +8541,33 @@
           <w:rFonts w:ascii="Times New Roman" w:eastAsiaTheme="minorEastAsia" w:hAnsi="Times New Roman" w:cs="Times New Roman"/>
         </w:rPr>
       </w:pPr>
+    </w:p>
+    <w:p>
+      <w:pPr>
+        <w:spacing w:after="0" w:line="480" w:lineRule="auto"/>
+        <w:jc w:val="both"/>
+        <w:rPr>
+          <w:rFonts w:ascii="Times New Roman" w:eastAsiaTheme="minorEastAsia" w:hAnsi="Times New Roman" w:cs="Times New Roman"/>
+        </w:rPr>
+      </w:pPr>
+    </w:p>
+    <w:p>
+      <w:pPr>
+        <w:spacing w:after="0" w:line="480" w:lineRule="auto"/>
+        <w:jc w:val="both"/>
+        <w:rPr>
+          <w:rFonts w:ascii="Times New Roman" w:eastAsiaTheme="minorEastAsia" w:hAnsi="Times New Roman" w:cs="Times New Roman"/>
+        </w:rPr>
+      </w:pPr>
+    </w:p>
+    <w:p>
+      <w:pPr>
+        <w:spacing w:after="0" w:line="480" w:lineRule="auto"/>
+        <w:jc w:val="both"/>
+        <w:rPr>
+          <w:rFonts w:ascii="Times New Roman" w:eastAsiaTheme="minorEastAsia" w:hAnsi="Times New Roman" w:cs="Times New Roman"/>
+        </w:rPr>
+      </w:pPr>
       <w:r>
         <w:rPr>
           <w:rFonts w:ascii="Times New Roman" w:eastAsiaTheme="minorEastAsia" w:hAnsi="Times New Roman" w:cs="Times New Roman"/>
@@ -8928,7 +8948,6 @@
             <w:rPr>
               <w:rFonts w:ascii="Cambria Math" w:eastAsiaTheme="minorEastAsia" w:hAnsi="Cambria Math" w:cs="Times New Roman"/>
             </w:rPr>
-            <w:lastRenderedPageBreak/>
             <m:t>α</m:t>
           </m:r>
           <m:d>
@@ -9449,7 +9468,440 @@
                     </w:rPr>
                   </m:ctrlPr>
                 </m:dPr>
-                <m:e/>
+                <m:e>
+                  <m:sSub>
+                    <m:sSubPr>
+                      <m:ctrlPr>
+                        <w:rPr>
+                          <w:rFonts w:ascii="Cambria Math" w:eastAsiaTheme="minorEastAsia" w:hAnsi="Cambria Math" w:cs="Times New Roman"/>
+                          <w:i/>
+                        </w:rPr>
+                      </m:ctrlPr>
+                    </m:sSubPr>
+                    <m:e>
+                      <m:r>
+                        <w:rPr>
+                          <w:rFonts w:ascii="Cambria Math" w:eastAsiaTheme="minorEastAsia" w:hAnsi="Cambria Math" w:cs="Times New Roman"/>
+                        </w:rPr>
+                        <m:t>E</m:t>
+                      </m:r>
+                    </m:e>
+                    <m:sub>
+                      <m:r>
+                        <w:rPr>
+                          <w:rFonts w:ascii="Cambria Math" w:eastAsiaTheme="minorEastAsia" w:hAnsi="Cambria Math" w:cs="Times New Roman"/>
+                        </w:rPr>
+                        <m:t>r</m:t>
+                      </m:r>
+                    </m:sub>
+                  </m:sSub>
+                  <m:r>
+                    <w:rPr>
+                      <w:rFonts w:ascii="Cambria Math" w:eastAsiaTheme="minorEastAsia" w:hAnsi="Cambria Math" w:cs="Times New Roman"/>
+                    </w:rPr>
+                    <m:t>x+ε</m:t>
+                  </m:r>
+                  <m:sSub>
+                    <m:sSubPr>
+                      <m:ctrlPr>
+                        <w:rPr>
+                          <w:rFonts w:ascii="Cambria Math" w:eastAsiaTheme="minorEastAsia" w:hAnsi="Cambria Math" w:cs="Times New Roman"/>
+                          <w:i/>
+                        </w:rPr>
+                      </m:ctrlPr>
+                    </m:sSubPr>
+                    <m:e>
+                      <m:r>
+                        <w:rPr>
+                          <w:rFonts w:ascii="Cambria Math" w:eastAsiaTheme="minorEastAsia" w:hAnsi="Cambria Math" w:cs="Times New Roman"/>
+                        </w:rPr>
+                        <m:t>μ</m:t>
+                      </m:r>
+                    </m:e>
+                    <m:sub>
+                      <m:r>
+                        <w:rPr>
+                          <w:rFonts w:ascii="Cambria Math" w:eastAsiaTheme="minorEastAsia" w:hAnsi="Cambria Math" w:cs="Times New Roman"/>
+                        </w:rPr>
+                        <m:t>N</m:t>
+                      </m:r>
+                    </m:sub>
+                  </m:sSub>
+                </m:e>
+              </m:d>
+              <m:r>
+                <w:rPr>
+                  <w:rFonts w:ascii="Cambria Math" w:eastAsiaTheme="minorEastAsia" w:hAnsi="Cambria Math" w:cs="Times New Roman"/>
+                </w:rPr>
+                <m:t>+x</m:t>
+              </m:r>
+              <m:r>
+                <w:rPr>
+                  <w:rFonts w:ascii="Cambria Math" w:eastAsiaTheme="minorEastAsia" w:hAnsi="Cambria Math" w:cs="Times New Roman"/>
+                </w:rPr>
+                <m:t>ε</m:t>
+              </m:r>
+              <m:sSub>
+                <m:sSubPr>
+                  <m:ctrlPr>
+                    <w:rPr>
+                      <w:rFonts w:ascii="Cambria Math" w:eastAsiaTheme="minorEastAsia" w:hAnsi="Cambria Math" w:cs="Times New Roman"/>
+                      <w:i/>
+                    </w:rPr>
+                  </m:ctrlPr>
+                </m:sSubPr>
+                <m:e>
+                  <m:r>
+                    <w:rPr>
+                      <w:rFonts w:ascii="Cambria Math" w:eastAsiaTheme="minorEastAsia" w:hAnsi="Cambria Math" w:cs="Times New Roman"/>
+                    </w:rPr>
+                    <m:t>μ</m:t>
+                  </m:r>
+                </m:e>
+                <m:sub>
+                  <m:r>
+                    <w:rPr>
+                      <w:rFonts w:ascii="Cambria Math" w:eastAsiaTheme="minorEastAsia" w:hAnsi="Cambria Math" w:cs="Times New Roman"/>
+                    </w:rPr>
+                    <m:t>N</m:t>
+                  </m:r>
+                </m:sub>
+              </m:sSub>
+              <m:d>
+                <m:dPr>
+                  <m:ctrlPr>
+                    <w:rPr>
+                      <w:rFonts w:ascii="Cambria Math" w:eastAsiaTheme="minorEastAsia" w:hAnsi="Cambria Math" w:cs="Times New Roman"/>
+                      <w:i/>
+                    </w:rPr>
+                  </m:ctrlPr>
+                </m:dPr>
+                <m:e>
+                  <m:sSup>
+                    <m:sSupPr>
+                      <m:ctrlPr>
+                        <w:rPr>
+                          <w:rFonts w:ascii="Cambria Math" w:eastAsiaTheme="minorEastAsia" w:hAnsi="Cambria Math" w:cs="Times New Roman"/>
+                          <w:i/>
+                        </w:rPr>
+                      </m:ctrlPr>
+                    </m:sSupPr>
+                    <m:e>
+                      <m:d>
+                        <m:dPr>
+                          <m:ctrlPr>
+                            <w:rPr>
+                              <w:rFonts w:ascii="Cambria Math" w:eastAsiaTheme="minorEastAsia" w:hAnsi="Cambria Math" w:cs="Times New Roman"/>
+                              <w:i/>
+                            </w:rPr>
+                          </m:ctrlPr>
+                        </m:dPr>
+                        <m:e>
+                          <m:f>
+                            <m:fPr>
+                              <m:ctrlPr>
+                                <w:rPr>
+                                  <w:rFonts w:ascii="Cambria Math" w:eastAsiaTheme="minorEastAsia" w:hAnsi="Cambria Math" w:cs="Times New Roman"/>
+                                  <w:i/>
+                                </w:rPr>
+                              </m:ctrlPr>
+                            </m:fPr>
+                            <m:num>
+                              <m:r>
+                                <w:rPr>
+                                  <w:rFonts w:ascii="Cambria Math" w:eastAsiaTheme="minorEastAsia" w:hAnsi="Cambria Math" w:cs="Times New Roman"/>
+                                </w:rPr>
+                                <m:t>V</m:t>
+                              </m:r>
+                            </m:num>
+                            <m:den>
+                              <m:r>
+                                <w:rPr>
+                                  <w:rFonts w:ascii="Cambria Math" w:eastAsiaTheme="minorEastAsia" w:hAnsi="Cambria Math" w:cs="Times New Roman"/>
+                                </w:rPr>
+                                <m:t>ε</m:t>
+                              </m:r>
+                            </m:den>
+                          </m:f>
+                        </m:e>
+                      </m:d>
+                    </m:e>
+                    <m:sup>
+                      <m:r>
+                        <w:rPr>
+                          <w:rFonts w:ascii="Cambria Math" w:eastAsiaTheme="minorEastAsia" w:hAnsi="Cambria Math" w:cs="Times New Roman"/>
+                        </w:rPr>
+                        <m:t>2</m:t>
+                      </m:r>
+                    </m:sup>
+                  </m:sSup>
+                  <m:sSup>
+                    <m:sSupPr>
+                      <m:ctrlPr>
+                        <w:rPr>
+                          <w:rFonts w:ascii="Cambria Math" w:eastAsiaTheme="minorEastAsia" w:hAnsi="Cambria Math" w:cs="Times New Roman"/>
+                          <w:i/>
+                        </w:rPr>
+                      </m:ctrlPr>
+                    </m:sSupPr>
+                    <m:e>
+                      <m:sSub>
+                        <m:sSubPr>
+                          <m:ctrlPr>
+                            <w:rPr>
+                              <w:rFonts w:ascii="Cambria Math" w:eastAsiaTheme="minorEastAsia" w:hAnsi="Cambria Math" w:cs="Times New Roman"/>
+                              <w:i/>
+                            </w:rPr>
+                          </m:ctrlPr>
+                        </m:sSubPr>
+                        <m:e>
+                          <m:r>
+                            <w:rPr>
+                              <w:rFonts w:ascii="Cambria Math" w:eastAsiaTheme="minorEastAsia" w:hAnsi="Cambria Math" w:cs="Times New Roman"/>
+                            </w:rPr>
+                            <m:t>σ</m:t>
+                          </m:r>
+                        </m:e>
+                        <m:sub>
+                          <m:r>
+                            <w:rPr>
+                              <w:rFonts w:ascii="Cambria Math" w:eastAsiaTheme="minorEastAsia" w:hAnsi="Cambria Math" w:cs="Times New Roman"/>
+                            </w:rPr>
+                            <m:t>Q</m:t>
+                          </m:r>
+                        </m:sub>
+                      </m:sSub>
+                    </m:e>
+                    <m:sup>
+                      <m:r>
+                        <w:rPr>
+                          <w:rFonts w:ascii="Cambria Math" w:eastAsiaTheme="minorEastAsia" w:hAnsi="Cambria Math" w:cs="Times New Roman"/>
+                        </w:rPr>
+                        <m:t>2</m:t>
+                      </m:r>
+                    </m:sup>
+                  </m:sSup>
+                  <m:r>
+                    <w:rPr>
+                      <w:rFonts w:ascii="Cambria Math" w:eastAsiaTheme="minorEastAsia" w:hAnsi="Cambria Math" w:cs="Times New Roman"/>
+                    </w:rPr>
+                    <m:t>+</m:t>
+                  </m:r>
+                  <m:sSup>
+                    <m:sSupPr>
+                      <m:ctrlPr>
+                        <w:rPr>
+                          <w:rFonts w:ascii="Cambria Math" w:eastAsiaTheme="minorEastAsia" w:hAnsi="Cambria Math" w:cs="Times New Roman"/>
+                          <w:i/>
+                        </w:rPr>
+                      </m:ctrlPr>
+                    </m:sSupPr>
+                    <m:e>
+                      <m:sSub>
+                        <m:sSubPr>
+                          <m:ctrlPr>
+                            <w:rPr>
+                              <w:rFonts w:ascii="Cambria Math" w:eastAsiaTheme="minorEastAsia" w:hAnsi="Cambria Math" w:cs="Times New Roman"/>
+                              <w:i/>
+                            </w:rPr>
+                          </m:ctrlPr>
+                        </m:sSubPr>
+                        <m:e>
+                          <m:r>
+                            <w:rPr>
+                              <w:rFonts w:ascii="Cambria Math" w:eastAsiaTheme="minorEastAsia" w:hAnsi="Cambria Math" w:cs="Times New Roman"/>
+                            </w:rPr>
+                            <m:t>σ</m:t>
+                          </m:r>
+                        </m:e>
+                        <m:sub>
+                          <m:r>
+                            <w:rPr>
+                              <w:rFonts w:ascii="Cambria Math" w:eastAsiaTheme="minorEastAsia" w:hAnsi="Cambria Math" w:cs="Times New Roman"/>
+                            </w:rPr>
+                            <m:t>P</m:t>
+                          </m:r>
+                        </m:sub>
+                      </m:sSub>
+                    </m:e>
+                    <m:sup>
+                      <m:r>
+                        <w:rPr>
+                          <w:rFonts w:ascii="Cambria Math" w:eastAsiaTheme="minorEastAsia" w:hAnsi="Cambria Math" w:cs="Times New Roman"/>
+                        </w:rPr>
+                        <m:t>2</m:t>
+                      </m:r>
+                    </m:sup>
+                  </m:sSup>
+                </m:e>
+              </m:d>
+              <m:r>
+                <w:rPr>
+                  <w:rFonts w:ascii="Cambria Math" w:eastAsiaTheme="minorEastAsia" w:hAnsi="Cambria Math" w:cs="Times New Roman"/>
+                </w:rPr>
+                <m:t>+</m:t>
+              </m:r>
+              <m:sSub>
+                <m:sSubPr>
+                  <m:ctrlPr>
+                    <w:rPr>
+                      <w:rFonts w:ascii="Cambria Math" w:eastAsiaTheme="minorEastAsia" w:hAnsi="Cambria Math" w:cs="Times New Roman"/>
+                      <w:i/>
+                    </w:rPr>
+                  </m:ctrlPr>
+                </m:sSubPr>
+                <m:e>
+                  <m:r>
+                    <w:rPr>
+                      <w:rFonts w:ascii="Cambria Math" w:eastAsiaTheme="minorEastAsia" w:hAnsi="Cambria Math" w:cs="Times New Roman"/>
+                    </w:rPr>
+                    <m:t>E</m:t>
+                  </m:r>
+                </m:e>
+                <m:sub>
+                  <m:r>
+                    <w:rPr>
+                      <w:rFonts w:ascii="Cambria Math" w:eastAsiaTheme="minorEastAsia" w:hAnsi="Cambria Math" w:cs="Times New Roman"/>
+                    </w:rPr>
+                    <m:t>r</m:t>
+                  </m:r>
+                </m:sub>
+              </m:sSub>
+              <m:d>
+                <m:dPr>
+                  <m:ctrlPr>
+                    <w:rPr>
+                      <w:rFonts w:ascii="Cambria Math" w:eastAsiaTheme="minorEastAsia" w:hAnsi="Cambria Math" w:cs="Times New Roman"/>
+                      <w:i/>
+                    </w:rPr>
+                  </m:ctrlPr>
+                </m:dPr>
+                <m:e>
+                  <m:sSup>
+                    <m:sSupPr>
+                      <m:ctrlPr>
+                        <w:rPr>
+                          <w:rFonts w:ascii="Cambria Math" w:eastAsiaTheme="minorEastAsia" w:hAnsi="Cambria Math" w:cs="Times New Roman"/>
+                          <w:i/>
+                        </w:rPr>
+                      </m:ctrlPr>
+                    </m:sSupPr>
+                    <m:e>
+                      <m:sSub>
+                        <m:sSubPr>
+                          <m:ctrlPr>
+                            <w:rPr>
+                              <w:rFonts w:ascii="Cambria Math" w:eastAsiaTheme="minorEastAsia" w:hAnsi="Cambria Math" w:cs="Times New Roman"/>
+                              <w:i/>
+                            </w:rPr>
+                          </m:ctrlPr>
+                        </m:sSubPr>
+                        <m:e>
+                          <m:r>
+                            <w:rPr>
+                              <w:rFonts w:ascii="Cambria Math" w:eastAsiaTheme="minorEastAsia" w:hAnsi="Cambria Math" w:cs="Times New Roman"/>
+                            </w:rPr>
+                            <m:t>σ</m:t>
+                          </m:r>
+                        </m:e>
+                        <m:sub>
+                          <m:r>
+                            <w:rPr>
+                              <w:rFonts w:ascii="Cambria Math" w:eastAsiaTheme="minorEastAsia" w:hAnsi="Cambria Math" w:cs="Times New Roman"/>
+                            </w:rPr>
+                            <m:t>Q</m:t>
+                          </m:r>
+                        </m:sub>
+                      </m:sSub>
+                    </m:e>
+                    <m:sup>
+                      <m:r>
+                        <w:rPr>
+                          <w:rFonts w:ascii="Cambria Math" w:eastAsiaTheme="minorEastAsia" w:hAnsi="Cambria Math" w:cs="Times New Roman"/>
+                        </w:rPr>
+                        <m:t>2</m:t>
+                      </m:r>
+                    </m:sup>
+                  </m:sSup>
+                  <m:r>
+                    <w:rPr>
+                      <w:rFonts w:ascii="Cambria Math" w:eastAsiaTheme="minorEastAsia" w:hAnsi="Cambria Math" w:cs="Times New Roman"/>
+                    </w:rPr>
+                    <m:t>+</m:t>
+                  </m:r>
+                  <m:sSup>
+                    <m:sSupPr>
+                      <m:ctrlPr>
+                        <w:rPr>
+                          <w:rFonts w:ascii="Cambria Math" w:eastAsiaTheme="minorEastAsia" w:hAnsi="Cambria Math" w:cs="Times New Roman"/>
+                          <w:i/>
+                        </w:rPr>
+                      </m:ctrlPr>
+                    </m:sSupPr>
+                    <m:e>
+                      <m:r>
+                        <w:rPr>
+                          <w:rFonts w:ascii="Cambria Math" w:eastAsiaTheme="minorEastAsia" w:hAnsi="Cambria Math" w:cs="Times New Roman"/>
+                        </w:rPr>
+                        <m:t>ε</m:t>
+                      </m:r>
+                    </m:e>
+                    <m:sup>
+                      <m:r>
+                        <w:rPr>
+                          <w:rFonts w:ascii="Cambria Math" w:eastAsiaTheme="minorEastAsia" w:hAnsi="Cambria Math" w:cs="Times New Roman"/>
+                        </w:rPr>
+                        <m:t>2</m:t>
+                      </m:r>
+                    </m:sup>
+                  </m:sSup>
+                  <m:sSup>
+                    <m:sSupPr>
+                      <m:ctrlPr>
+                        <w:rPr>
+                          <w:rFonts w:ascii="Cambria Math" w:eastAsiaTheme="minorEastAsia" w:hAnsi="Cambria Math" w:cs="Times New Roman"/>
+                          <w:i/>
+                        </w:rPr>
+                      </m:ctrlPr>
+                    </m:sSupPr>
+                    <m:e>
+                      <m:sSub>
+                        <m:sSubPr>
+                          <m:ctrlPr>
+                            <w:rPr>
+                              <w:rFonts w:ascii="Cambria Math" w:eastAsiaTheme="minorEastAsia" w:hAnsi="Cambria Math" w:cs="Times New Roman"/>
+                              <w:i/>
+                            </w:rPr>
+                          </m:ctrlPr>
+                        </m:sSubPr>
+                        <m:e>
+                          <m:r>
+                            <w:rPr>
+                              <w:rFonts w:ascii="Cambria Math" w:eastAsiaTheme="minorEastAsia" w:hAnsi="Cambria Math" w:cs="Times New Roman"/>
+                            </w:rPr>
+                            <m:t>σ</m:t>
+                          </m:r>
+                        </m:e>
+                        <m:sub>
+                          <m:r>
+                            <w:rPr>
+                              <w:rFonts w:ascii="Cambria Math" w:eastAsiaTheme="minorEastAsia" w:hAnsi="Cambria Math" w:cs="Times New Roman"/>
+                            </w:rPr>
+                            <m:t>N</m:t>
+                          </m:r>
+                        </m:sub>
+                      </m:sSub>
+                    </m:e>
+                    <m:sup>
+                      <m:r>
+                        <w:rPr>
+                          <w:rFonts w:ascii="Cambria Math" w:eastAsiaTheme="minorEastAsia" w:hAnsi="Cambria Math" w:cs="Times New Roman"/>
+                        </w:rPr>
+                        <m:t>2</m:t>
+                      </m:r>
+                    </m:sup>
+                  </m:sSup>
+                </m:e>
               </m:d>
             </m:e>
           </m:d>
@@ -9470,13 +9922,7 @@
             <w:rPr>
               <w:rFonts w:ascii="Cambria Math" w:eastAsiaTheme="minorEastAsia" w:hAnsi="Cambria Math" w:cs="Times New Roman"/>
             </w:rPr>
-            <m:t>γ</m:t>
-          </m:r>
-          <m:r>
-            <w:rPr>
-              <w:rFonts w:ascii="Cambria Math" w:eastAsiaTheme="minorEastAsia" w:hAnsi="Cambria Math" w:cs="Times New Roman"/>
-            </w:rPr>
-            <m:t>=</m:t>
+            <m:t>γ=</m:t>
           </m:r>
           <m:f>
             <m:fPr>
@@ -9500,13 +9946,7 @@
                 <w:rPr>
                   <w:rFonts w:ascii="Cambria Math" w:eastAsiaTheme="minorEastAsia" w:hAnsi="Cambria Math" w:cs="Times New Roman"/>
                 </w:rPr>
-                <m:t>2</m:t>
-              </m:r>
-              <m:r>
-                <w:rPr>
-                  <w:rFonts w:ascii="Cambria Math" w:eastAsiaTheme="minorEastAsia" w:hAnsi="Cambria Math" w:cs="Times New Roman"/>
-                </w:rPr>
-                <m:t>k</m:t>
+                <m:t>2k</m:t>
               </m:r>
             </m:den>
           </m:f>
@@ -9519,10 +9959,390 @@
                 </w:rPr>
               </m:ctrlPr>
             </m:dPr>
-            <m:e/>
+            <m:e>
+              <m:sSup>
+                <m:sSupPr>
+                  <m:ctrlPr>
+                    <w:rPr>
+                      <w:rFonts w:ascii="Cambria Math" w:eastAsiaTheme="minorEastAsia" w:hAnsi="Cambria Math" w:cs="Times New Roman"/>
+                      <w:i/>
+                    </w:rPr>
+                  </m:ctrlPr>
+                </m:sSupPr>
+                <m:e>
+                  <m:sSub>
+                    <m:sSubPr>
+                      <m:ctrlPr>
+                        <w:rPr>
+                          <w:rFonts w:ascii="Cambria Math" w:eastAsiaTheme="minorEastAsia" w:hAnsi="Cambria Math" w:cs="Times New Roman"/>
+                          <w:i/>
+                        </w:rPr>
+                      </m:ctrlPr>
+                    </m:sSubPr>
+                    <m:e>
+                      <m:r>
+                        <w:rPr>
+                          <w:rFonts w:ascii="Cambria Math" w:eastAsiaTheme="minorEastAsia" w:hAnsi="Cambria Math" w:cs="Times New Roman"/>
+                        </w:rPr>
+                        <m:t>σ</m:t>
+                      </m:r>
+                    </m:e>
+                    <m:sub>
+                      <m:r>
+                        <w:rPr>
+                          <w:rFonts w:ascii="Cambria Math" w:eastAsiaTheme="minorEastAsia" w:hAnsi="Cambria Math" w:cs="Times New Roman"/>
+                        </w:rPr>
+                        <m:t>Q</m:t>
+                      </m:r>
+                    </m:sub>
+                  </m:sSub>
+                </m:e>
+                <m:sup>
+                  <m:r>
+                    <w:rPr>
+                      <w:rFonts w:ascii="Cambria Math" w:eastAsiaTheme="minorEastAsia" w:hAnsi="Cambria Math" w:cs="Times New Roman"/>
+                    </w:rPr>
+                    <m:t>2</m:t>
+                  </m:r>
+                </m:sup>
+              </m:sSup>
+              <m:sSup>
+                <m:sSupPr>
+                  <m:ctrlPr>
+                    <w:rPr>
+                      <w:rFonts w:ascii="Cambria Math" w:eastAsiaTheme="minorEastAsia" w:hAnsi="Cambria Math" w:cs="Times New Roman"/>
+                      <w:i/>
+                    </w:rPr>
+                  </m:ctrlPr>
+                </m:sSupPr>
+                <m:e>
+                  <m:d>
+                    <m:dPr>
+                      <m:ctrlPr>
+                        <w:rPr>
+                          <w:rFonts w:ascii="Cambria Math" w:eastAsiaTheme="minorEastAsia" w:hAnsi="Cambria Math" w:cs="Times New Roman"/>
+                          <w:i/>
+                        </w:rPr>
+                      </m:ctrlPr>
+                    </m:dPr>
+                    <m:e>
+                      <m:sSub>
+                        <m:sSubPr>
+                          <m:ctrlPr>
+                            <w:rPr>
+                              <w:rFonts w:ascii="Cambria Math" w:eastAsiaTheme="minorEastAsia" w:hAnsi="Cambria Math" w:cs="Times New Roman"/>
+                              <w:i/>
+                            </w:rPr>
+                          </m:ctrlPr>
+                        </m:sSubPr>
+                        <m:e>
+                          <m:r>
+                            <w:rPr>
+                              <w:rFonts w:ascii="Cambria Math" w:eastAsiaTheme="minorEastAsia" w:hAnsi="Cambria Math" w:cs="Times New Roman"/>
+                            </w:rPr>
+                            <m:t>E</m:t>
+                          </m:r>
+                        </m:e>
+                        <m:sub>
+                          <m:r>
+                            <w:rPr>
+                              <w:rFonts w:ascii="Cambria Math" w:eastAsiaTheme="minorEastAsia" w:hAnsi="Cambria Math" w:cs="Times New Roman"/>
+                            </w:rPr>
+                            <m:t>r</m:t>
+                          </m:r>
+                        </m:sub>
+                      </m:sSub>
+                      <m:r>
+                        <w:rPr>
+                          <w:rFonts w:ascii="Cambria Math" w:eastAsiaTheme="minorEastAsia" w:hAnsi="Cambria Math" w:cs="Times New Roman"/>
+                        </w:rPr>
+                        <m:t>+V</m:t>
+                      </m:r>
+                      <m:sSub>
+                        <m:sSubPr>
+                          <m:ctrlPr>
+                            <w:rPr>
+                              <w:rFonts w:ascii="Cambria Math" w:eastAsiaTheme="minorEastAsia" w:hAnsi="Cambria Math" w:cs="Times New Roman"/>
+                              <w:i/>
+                            </w:rPr>
+                          </m:ctrlPr>
+                        </m:sSubPr>
+                        <m:e>
+                          <m:r>
+                            <w:rPr>
+                              <w:rFonts w:ascii="Cambria Math" w:eastAsiaTheme="minorEastAsia" w:hAnsi="Cambria Math" w:cs="Times New Roman"/>
+                            </w:rPr>
+                            <m:t>μ</m:t>
+                          </m:r>
+                        </m:e>
+                        <m:sub>
+                          <m:r>
+                            <w:rPr>
+                              <w:rFonts w:ascii="Cambria Math" w:eastAsiaTheme="minorEastAsia" w:hAnsi="Cambria Math" w:cs="Times New Roman"/>
+                            </w:rPr>
+                            <m:t>N</m:t>
+                          </m:r>
+                        </m:sub>
+                      </m:sSub>
+                    </m:e>
+                  </m:d>
+                </m:e>
+                <m:sup>
+                  <m:r>
+                    <w:rPr>
+                      <w:rFonts w:ascii="Cambria Math" w:eastAsiaTheme="minorEastAsia" w:hAnsi="Cambria Math" w:cs="Times New Roman"/>
+                    </w:rPr>
+                    <m:t>2</m:t>
+                  </m:r>
+                </m:sup>
+              </m:sSup>
+              <m:r>
+                <w:rPr>
+                  <w:rFonts w:ascii="Cambria Math" w:eastAsiaTheme="minorEastAsia" w:hAnsi="Cambria Math" w:cs="Times New Roman"/>
+                </w:rPr>
+                <m:t>+</m:t>
+              </m:r>
+              <m:sSup>
+                <m:sSupPr>
+                  <m:ctrlPr>
+                    <w:rPr>
+                      <w:rFonts w:ascii="Cambria Math" w:eastAsiaTheme="minorEastAsia" w:hAnsi="Cambria Math" w:cs="Times New Roman"/>
+                      <w:i/>
+                    </w:rPr>
+                  </m:ctrlPr>
+                </m:sSupPr>
+                <m:e>
+                  <m:r>
+                    <w:rPr>
+                      <w:rFonts w:ascii="Cambria Math" w:eastAsiaTheme="minorEastAsia" w:hAnsi="Cambria Math" w:cs="Times New Roman"/>
+                    </w:rPr>
+                    <m:t>ε</m:t>
+                  </m:r>
+                </m:e>
+                <m:sup>
+                  <m:r>
+                    <w:rPr>
+                      <w:rFonts w:ascii="Cambria Math" w:eastAsiaTheme="minorEastAsia" w:hAnsi="Cambria Math" w:cs="Times New Roman"/>
+                    </w:rPr>
+                    <m:t>2</m:t>
+                  </m:r>
+                </m:sup>
+              </m:sSup>
+              <m:d>
+                <m:dPr>
+                  <m:ctrlPr>
+                    <w:rPr>
+                      <w:rFonts w:ascii="Cambria Math" w:eastAsiaTheme="minorEastAsia" w:hAnsi="Cambria Math" w:cs="Times New Roman"/>
+                      <w:i/>
+                    </w:rPr>
+                  </m:ctrlPr>
+                </m:dPr>
+                <m:e>
+                  <m:sSup>
+                    <m:sSupPr>
+                      <m:ctrlPr>
+                        <w:rPr>
+                          <w:rFonts w:ascii="Cambria Math" w:eastAsiaTheme="minorEastAsia" w:hAnsi="Cambria Math" w:cs="Times New Roman"/>
+                          <w:i/>
+                        </w:rPr>
+                      </m:ctrlPr>
+                    </m:sSupPr>
+                    <m:e>
+                      <m:sSub>
+                        <m:sSubPr>
+                          <m:ctrlPr>
+                            <w:rPr>
+                              <w:rFonts w:ascii="Cambria Math" w:eastAsiaTheme="minorEastAsia" w:hAnsi="Cambria Math" w:cs="Times New Roman"/>
+                              <w:i/>
+                            </w:rPr>
+                          </m:ctrlPr>
+                        </m:sSubPr>
+                        <m:e>
+                          <m:r>
+                            <w:rPr>
+                              <w:rFonts w:ascii="Cambria Math" w:eastAsiaTheme="minorEastAsia" w:hAnsi="Cambria Math" w:cs="Times New Roman"/>
+                            </w:rPr>
+                            <m:t>μ</m:t>
+                          </m:r>
+                        </m:e>
+                        <m:sub>
+                          <m:r>
+                            <w:rPr>
+                              <w:rFonts w:ascii="Cambria Math" w:eastAsiaTheme="minorEastAsia" w:hAnsi="Cambria Math" w:cs="Times New Roman"/>
+                            </w:rPr>
+                            <m:t>N</m:t>
+                          </m:r>
+                        </m:sub>
+                      </m:sSub>
+                    </m:e>
+                    <m:sup>
+                      <m:r>
+                        <w:rPr>
+                          <w:rFonts w:ascii="Cambria Math" w:eastAsiaTheme="minorEastAsia" w:hAnsi="Cambria Math" w:cs="Times New Roman"/>
+                        </w:rPr>
+                        <m:t>2</m:t>
+                      </m:r>
+                    </m:sup>
+                  </m:sSup>
+                  <m:sSup>
+                    <m:sSupPr>
+                      <m:ctrlPr>
+                        <w:rPr>
+                          <w:rFonts w:ascii="Cambria Math" w:eastAsiaTheme="minorEastAsia" w:hAnsi="Cambria Math" w:cs="Times New Roman"/>
+                          <w:i/>
+                        </w:rPr>
+                      </m:ctrlPr>
+                    </m:sSupPr>
+                    <m:e>
+                      <m:sSub>
+                        <m:sSubPr>
+                          <m:ctrlPr>
+                            <w:rPr>
+                              <w:rFonts w:ascii="Cambria Math" w:eastAsiaTheme="minorEastAsia" w:hAnsi="Cambria Math" w:cs="Times New Roman"/>
+                              <w:i/>
+                            </w:rPr>
+                          </m:ctrlPr>
+                        </m:sSubPr>
+                        <m:e>
+                          <m:r>
+                            <w:rPr>
+                              <w:rFonts w:ascii="Cambria Math" w:eastAsiaTheme="minorEastAsia" w:hAnsi="Cambria Math" w:cs="Times New Roman"/>
+                            </w:rPr>
+                            <m:t>σ</m:t>
+                          </m:r>
+                        </m:e>
+                        <m:sub>
+                          <m:r>
+                            <w:rPr>
+                              <w:rFonts w:ascii="Cambria Math" w:eastAsiaTheme="minorEastAsia" w:hAnsi="Cambria Math" w:cs="Times New Roman"/>
+                            </w:rPr>
+                            <m:t>P</m:t>
+                          </m:r>
+                        </m:sub>
+                      </m:sSub>
+                    </m:e>
+                    <m:sup>
+                      <m:r>
+                        <w:rPr>
+                          <w:rFonts w:ascii="Cambria Math" w:eastAsiaTheme="minorEastAsia" w:hAnsi="Cambria Math" w:cs="Times New Roman"/>
+                        </w:rPr>
+                        <m:t>2</m:t>
+                      </m:r>
+                    </m:sup>
+                  </m:sSup>
+                  <m:r>
+                    <w:rPr>
+                      <w:rFonts w:ascii="Cambria Math" w:eastAsiaTheme="minorEastAsia" w:hAnsi="Cambria Math" w:cs="Times New Roman"/>
+                    </w:rPr>
+                    <m:t>+</m:t>
+                  </m:r>
+                  <m:sSup>
+                    <m:sSupPr>
+                      <m:ctrlPr>
+                        <w:rPr>
+                          <w:rFonts w:ascii="Cambria Math" w:eastAsiaTheme="minorEastAsia" w:hAnsi="Cambria Math" w:cs="Times New Roman"/>
+                          <w:i/>
+                        </w:rPr>
+                      </m:ctrlPr>
+                    </m:sSupPr>
+                    <m:e>
+                      <m:sSub>
+                        <m:sSubPr>
+                          <m:ctrlPr>
+                            <w:rPr>
+                              <w:rFonts w:ascii="Cambria Math" w:eastAsiaTheme="minorEastAsia" w:hAnsi="Cambria Math" w:cs="Times New Roman"/>
+                              <w:i/>
+                            </w:rPr>
+                          </m:ctrlPr>
+                        </m:sSubPr>
+                        <m:e>
+                          <m:r>
+                            <w:rPr>
+                              <w:rFonts w:ascii="Cambria Math" w:eastAsiaTheme="minorEastAsia" w:hAnsi="Cambria Math" w:cs="Times New Roman"/>
+                            </w:rPr>
+                            <m:t>E</m:t>
+                          </m:r>
+                        </m:e>
+                        <m:sub>
+                          <m:r>
+                            <w:rPr>
+                              <w:rFonts w:ascii="Cambria Math" w:eastAsiaTheme="minorEastAsia" w:hAnsi="Cambria Math" w:cs="Times New Roman"/>
+                            </w:rPr>
+                            <m:t>r</m:t>
+                          </m:r>
+                        </m:sub>
+                      </m:sSub>
+                    </m:e>
+                    <m:sup>
+                      <m:r>
+                        <w:rPr>
+                          <w:rFonts w:ascii="Cambria Math" w:eastAsiaTheme="minorEastAsia" w:hAnsi="Cambria Math" w:cs="Times New Roman"/>
+                        </w:rPr>
+                        <m:t>2</m:t>
+                      </m:r>
+                    </m:sup>
+                  </m:sSup>
+                  <m:sSup>
+                    <m:sSupPr>
+                      <m:ctrlPr>
+                        <w:rPr>
+                          <w:rFonts w:ascii="Cambria Math" w:eastAsiaTheme="minorEastAsia" w:hAnsi="Cambria Math" w:cs="Times New Roman"/>
+                          <w:i/>
+                        </w:rPr>
+                      </m:ctrlPr>
+                    </m:sSupPr>
+                    <m:e>
+                      <m:sSub>
+                        <m:sSubPr>
+                          <m:ctrlPr>
+                            <w:rPr>
+                              <w:rFonts w:ascii="Cambria Math" w:eastAsiaTheme="minorEastAsia" w:hAnsi="Cambria Math" w:cs="Times New Roman"/>
+                              <w:i/>
+                            </w:rPr>
+                          </m:ctrlPr>
+                        </m:sSubPr>
+                        <m:e>
+                          <m:r>
+                            <w:rPr>
+                              <w:rFonts w:ascii="Cambria Math" w:eastAsiaTheme="minorEastAsia" w:hAnsi="Cambria Math" w:cs="Times New Roman"/>
+                            </w:rPr>
+                            <m:t>σ</m:t>
+                          </m:r>
+                        </m:e>
+                        <m:sub>
+                          <m:r>
+                            <w:rPr>
+                              <w:rFonts w:ascii="Cambria Math" w:eastAsiaTheme="minorEastAsia" w:hAnsi="Cambria Math" w:cs="Times New Roman"/>
+                            </w:rPr>
+                            <m:t>N</m:t>
+                          </m:r>
+                        </m:sub>
+                      </m:sSub>
+                    </m:e>
+                    <m:sup>
+                      <m:r>
+                        <w:rPr>
+                          <w:rFonts w:ascii="Cambria Math" w:eastAsiaTheme="minorEastAsia" w:hAnsi="Cambria Math" w:cs="Times New Roman"/>
+                        </w:rPr>
+                        <m:t>2</m:t>
+                      </m:r>
+                    </m:sup>
+                  </m:sSup>
+                </m:e>
+              </m:d>
+            </m:e>
           </m:d>
         </m:oMath>
       </m:oMathPara>
+    </w:p>
+    <w:p>
+      <w:pPr>
+        <w:spacing w:after="0" w:line="480" w:lineRule="auto"/>
+        <w:jc w:val="both"/>
+        <w:rPr>
+          <w:rFonts w:ascii="Times New Roman" w:eastAsiaTheme="minorEastAsia" w:hAnsi="Times New Roman" w:cs="Times New Roman"/>
+        </w:rPr>
+      </w:pPr>
     </w:p>
     <w:p>
       <w:pPr>
@@ -9608,13 +10428,7 @@
             <w:rPr>
               <w:rFonts w:ascii="Cambria Math" w:eastAsiaTheme="minorEastAsia" w:hAnsi="Cambria Math" w:cs="Times New Roman"/>
             </w:rPr>
-            <m:t>+</m:t>
-          </m:r>
-          <m:r>
-            <w:rPr>
-              <w:rFonts w:ascii="Cambria Math" w:eastAsiaTheme="minorEastAsia" w:hAnsi="Cambria Math" w:cs="Times New Roman"/>
-            </w:rPr>
-            <m:t>x</m:t>
+            <m:t>+x</m:t>
           </m:r>
           <m:sSup>
             <m:sSupPr>
@@ -9769,13 +10583,7 @@
                         <w:rPr>
                           <w:rFonts w:ascii="Cambria Math" w:hAnsi="Cambria Math" w:cs="Times New Roman"/>
                         </w:rPr>
-                        <m:t>2</m:t>
-                      </m:r>
-                      <m:r>
-                        <w:rPr>
-                          <w:rFonts w:ascii="Cambria Math" w:hAnsi="Cambria Math" w:cs="Times New Roman"/>
-                        </w:rPr>
-                        <m:t>n</m:t>
+                        <m:t>2n</m:t>
                       </m:r>
                     </m:sup>
                   </m:sSup>
@@ -9804,13 +10612,7 @@
                         <w:rPr>
                           <w:rFonts w:ascii="Cambria Math" w:eastAsiaTheme="minorEastAsia" w:hAnsi="Cambria Math" w:cs="Times New Roman"/>
                         </w:rPr>
-                        <m:t>n</m:t>
-                      </m:r>
-                      <m:r>
-                        <w:rPr>
-                          <w:rFonts w:ascii="Cambria Math" w:eastAsiaTheme="minorEastAsia" w:hAnsi="Cambria Math" w:cs="Times New Roman"/>
-                        </w:rPr>
-                        <m:t>+</m:t>
+                        <m:t>n+</m:t>
                       </m:r>
                       <m:f>
                         <m:fPr>
@@ -9934,8 +10736,6 @@
                     </w:rPr>
                     <m:t>n!</m:t>
                   </m:r>
-                  <w:bookmarkStart w:id="0" w:name="_GoBack"/>
-                  <w:bookmarkEnd w:id="0"/>
                   <m:sSup>
                     <m:sSupPr>
                       <m:ctrlPr>
@@ -9960,13 +10760,7 @@
                             <w:rPr>
                               <w:rFonts w:ascii="Cambria Math" w:hAnsi="Cambria Math" w:cs="Times New Roman"/>
                             </w:rPr>
-                            <m:t>2</m:t>
-                          </m:r>
-                          <m:r>
-                            <w:rPr>
-                              <w:rFonts w:ascii="Cambria Math" w:hAnsi="Cambria Math" w:cs="Times New Roman"/>
-                            </w:rPr>
-                            <m:t>x</m:t>
+                            <m:t>2x</m:t>
                           </m:r>
                         </m:e>
                       </m:d>
@@ -9976,13 +10770,7 @@
                         <w:rPr>
                           <w:rFonts w:ascii="Cambria Math" w:hAnsi="Cambria Math" w:cs="Times New Roman"/>
                         </w:rPr>
-                        <m:t>2</m:t>
-                      </m:r>
-                      <m:r>
-                        <w:rPr>
-                          <w:rFonts w:ascii="Cambria Math" w:hAnsi="Cambria Math" w:cs="Times New Roman"/>
-                        </w:rPr>
-                        <m:t>n</m:t>
+                        <m:t>2n</m:t>
                       </m:r>
                     </m:sup>
                   </m:sSup>
